--- a/visual_novel_js/visual_novel_maker/Летняя практика отчёт.docx
+++ b/visual_novel_js/visual_novel_maker/Летняя практика отчёт.docx
@@ -18,12 +18,6 @@
         <w:gridCol w:w="8469"/>
       </w:tblGrid>
       <w:tr>
-        <w:tblPrEx>
-          <w:tblCellMar>
-            <w:top w:w="0" w:type="dxa"/>
-            <w:bottom w:w="0" w:type="dxa"/>
-          </w:tblCellMar>
-        </w:tblPrEx>
         <w:tc>
           <w:tcPr>
             <w:tcW w:w="1384" w:type="dxa"/>
@@ -170,14 +164,7 @@
                 <w:b/>
                 <w:sz w:val="24"/>
               </w:rPr>
-              <w:t xml:space="preserve">«Московский государственный </w:t>
-            </w:r>
-            <w:r>
-              <w:rPr>
-                <w:b/>
-                <w:sz w:val="24"/>
-              </w:rPr>
-              <w:t>технический университет</w:t>
+              <w:t>«Московский государственный технический университет</w:t>
             </w:r>
           </w:p>
           <w:p>
@@ -395,17 +382,7 @@
           <w:szCs w:val="28"/>
           <w:u w:val="single"/>
         </w:rPr>
-        <w:t xml:space="preserve">ОТЧЁТ ПО УЧЕБНОЙ </w:t>
-      </w:r>
-      <w:r>
-        <w:rPr>
-          <w:b/>
-          <w:bCs/>
-          <w:sz w:val="36"/>
-          <w:szCs w:val="28"/>
-          <w:u w:val="single"/>
-        </w:rPr>
-        <w:t>ПРАКТИКЕ</w:t>
+        <w:t>ОТЧЁТ ПО УЧЕБНОЙ ПРАКТИКЕ</w:t>
       </w:r>
     </w:p>
     <w:p>
@@ -1003,29 +980,22 @@
           <w:szCs w:val="18"/>
         </w:rPr>
         <w:tab/>
-      </w:r>
-      <w:r>
+        <w:t xml:space="preserve">         подпись, дата                   фамилия, и.о.            </w:t>
+      </w:r>
+    </w:p>
+    <w:p>
+      <w:pPr>
+        <w:pStyle w:val="Standard"/>
+        <w:tabs>
+          <w:tab w:val="left" w:pos="4111"/>
+          <w:tab w:val="right" w:pos="9637"/>
+        </w:tabs>
+        <w:jc w:val="both"/>
         <w:rPr>
           <w:i/>
           <w:sz w:val="24"/>
           <w:szCs w:val="18"/>
         </w:rPr>
-        <w:t xml:space="preserve">         подпись, дата                   фамилия, и.о.            </w:t>
-      </w:r>
-    </w:p>
-    <w:p>
-      <w:pPr>
-        <w:pStyle w:val="Standard"/>
-        <w:tabs>
-          <w:tab w:val="left" w:pos="4111"/>
-          <w:tab w:val="right" w:pos="9637"/>
-        </w:tabs>
-        <w:jc w:val="both"/>
-        <w:rPr>
-          <w:i/>
-          <w:sz w:val="24"/>
-          <w:szCs w:val="18"/>
-        </w:rPr>
       </w:pPr>
     </w:p>
     <w:p>
@@ -1162,7 +1132,6 @@
         <w:rPr>
           <w:i/>
           <w:sz w:val="28"/>
-          <w:lang w:val="en-US"/>
         </w:rPr>
         <w:t>3</w:t>
       </w:r>
@@ -1618,12 +1587,341 @@
           <w:szCs w:val="28"/>
         </w:rPr>
       </w:pPr>
-      <w:r>
+    </w:p>
+    <w:p>
+      <w:pPr>
+        <w:pStyle w:val="Standard"/>
+        <w:tabs>
+          <w:tab w:val="left" w:pos="4111"/>
+        </w:tabs>
+        <w:jc w:val="center"/>
         <w:rPr>
           <w:b/>
           <w:sz w:val="28"/>
           <w:szCs w:val="28"/>
         </w:rPr>
+      </w:pPr>
+    </w:p>
+    <w:p>
+      <w:pPr>
+        <w:pStyle w:val="Standard"/>
+        <w:tabs>
+          <w:tab w:val="left" w:pos="4111"/>
+        </w:tabs>
+        <w:jc w:val="center"/>
+        <w:rPr>
+          <w:b/>
+          <w:sz w:val="28"/>
+          <w:szCs w:val="28"/>
+        </w:rPr>
+      </w:pPr>
+    </w:p>
+    <w:p>
+      <w:pPr>
+        <w:pStyle w:val="Standard"/>
+        <w:tabs>
+          <w:tab w:val="left" w:pos="4111"/>
+        </w:tabs>
+        <w:jc w:val="center"/>
+        <w:rPr>
+          <w:b/>
+          <w:sz w:val="28"/>
+          <w:szCs w:val="28"/>
+        </w:rPr>
+      </w:pPr>
+    </w:p>
+    <w:p>
+      <w:pPr>
+        <w:pStyle w:val="Standard"/>
+        <w:tabs>
+          <w:tab w:val="left" w:pos="4111"/>
+        </w:tabs>
+        <w:jc w:val="center"/>
+        <w:rPr>
+          <w:b/>
+          <w:sz w:val="28"/>
+          <w:szCs w:val="28"/>
+        </w:rPr>
+      </w:pPr>
+    </w:p>
+    <w:p>
+      <w:pPr>
+        <w:pStyle w:val="Standard"/>
+        <w:tabs>
+          <w:tab w:val="left" w:pos="4111"/>
+        </w:tabs>
+        <w:jc w:val="center"/>
+        <w:rPr>
+          <w:b/>
+          <w:sz w:val="28"/>
+          <w:szCs w:val="28"/>
+        </w:rPr>
+      </w:pPr>
+    </w:p>
+    <w:p>
+      <w:pPr>
+        <w:pStyle w:val="Standard"/>
+        <w:tabs>
+          <w:tab w:val="left" w:pos="4111"/>
+        </w:tabs>
+        <w:jc w:val="center"/>
+        <w:rPr>
+          <w:b/>
+          <w:sz w:val="28"/>
+          <w:szCs w:val="28"/>
+        </w:rPr>
+      </w:pPr>
+    </w:p>
+    <w:p>
+      <w:pPr>
+        <w:pStyle w:val="Standard"/>
+        <w:tabs>
+          <w:tab w:val="left" w:pos="4111"/>
+        </w:tabs>
+        <w:jc w:val="center"/>
+        <w:rPr>
+          <w:b/>
+          <w:sz w:val="28"/>
+          <w:szCs w:val="28"/>
+        </w:rPr>
+      </w:pPr>
+    </w:p>
+    <w:p>
+      <w:pPr>
+        <w:pStyle w:val="Standard"/>
+        <w:tabs>
+          <w:tab w:val="left" w:pos="4111"/>
+        </w:tabs>
+        <w:jc w:val="center"/>
+        <w:rPr>
+          <w:b/>
+          <w:sz w:val="28"/>
+          <w:szCs w:val="28"/>
+        </w:rPr>
+      </w:pPr>
+    </w:p>
+    <w:p>
+      <w:pPr>
+        <w:pStyle w:val="Standard"/>
+        <w:tabs>
+          <w:tab w:val="left" w:pos="4111"/>
+        </w:tabs>
+        <w:jc w:val="center"/>
+        <w:rPr>
+          <w:b/>
+          <w:sz w:val="28"/>
+          <w:szCs w:val="28"/>
+        </w:rPr>
+      </w:pPr>
+    </w:p>
+    <w:p>
+      <w:pPr>
+        <w:pStyle w:val="Standard"/>
+        <w:tabs>
+          <w:tab w:val="left" w:pos="4111"/>
+        </w:tabs>
+        <w:jc w:val="center"/>
+        <w:rPr>
+          <w:b/>
+          <w:sz w:val="28"/>
+          <w:szCs w:val="28"/>
+        </w:rPr>
+      </w:pPr>
+    </w:p>
+    <w:p>
+      <w:pPr>
+        <w:pStyle w:val="Standard"/>
+        <w:tabs>
+          <w:tab w:val="left" w:pos="4111"/>
+        </w:tabs>
+        <w:jc w:val="center"/>
+        <w:rPr>
+          <w:b/>
+          <w:sz w:val="28"/>
+          <w:szCs w:val="28"/>
+        </w:rPr>
+      </w:pPr>
+    </w:p>
+    <w:p>
+      <w:pPr>
+        <w:pStyle w:val="Standard"/>
+        <w:tabs>
+          <w:tab w:val="left" w:pos="4111"/>
+        </w:tabs>
+        <w:jc w:val="center"/>
+        <w:rPr>
+          <w:b/>
+          <w:sz w:val="28"/>
+          <w:szCs w:val="28"/>
+        </w:rPr>
+      </w:pPr>
+    </w:p>
+    <w:p>
+      <w:pPr>
+        <w:pStyle w:val="Standard"/>
+        <w:tabs>
+          <w:tab w:val="left" w:pos="4111"/>
+        </w:tabs>
+        <w:jc w:val="center"/>
+        <w:rPr>
+          <w:b/>
+          <w:sz w:val="28"/>
+          <w:szCs w:val="28"/>
+        </w:rPr>
+      </w:pPr>
+    </w:p>
+    <w:p>
+      <w:pPr>
+        <w:pStyle w:val="Standard"/>
+        <w:tabs>
+          <w:tab w:val="left" w:pos="4111"/>
+        </w:tabs>
+        <w:jc w:val="center"/>
+        <w:rPr>
+          <w:b/>
+          <w:sz w:val="28"/>
+          <w:szCs w:val="28"/>
+        </w:rPr>
+      </w:pPr>
+    </w:p>
+    <w:p>
+      <w:pPr>
+        <w:pStyle w:val="Standard"/>
+        <w:tabs>
+          <w:tab w:val="left" w:pos="4111"/>
+        </w:tabs>
+        <w:jc w:val="center"/>
+        <w:rPr>
+          <w:b/>
+          <w:sz w:val="28"/>
+          <w:szCs w:val="28"/>
+        </w:rPr>
+      </w:pPr>
+    </w:p>
+    <w:p>
+      <w:pPr>
+        <w:pStyle w:val="Standard"/>
+        <w:tabs>
+          <w:tab w:val="left" w:pos="4111"/>
+        </w:tabs>
+        <w:jc w:val="center"/>
+        <w:rPr>
+          <w:b/>
+          <w:sz w:val="28"/>
+          <w:szCs w:val="28"/>
+        </w:rPr>
+      </w:pPr>
+    </w:p>
+    <w:p>
+      <w:pPr>
+        <w:pStyle w:val="Standard"/>
+        <w:tabs>
+          <w:tab w:val="left" w:pos="4111"/>
+        </w:tabs>
+        <w:jc w:val="center"/>
+        <w:rPr>
+          <w:b/>
+          <w:sz w:val="28"/>
+          <w:szCs w:val="28"/>
+        </w:rPr>
+      </w:pPr>
+    </w:p>
+    <w:p>
+      <w:pPr>
+        <w:pStyle w:val="Standard"/>
+        <w:tabs>
+          <w:tab w:val="left" w:pos="4111"/>
+        </w:tabs>
+        <w:jc w:val="center"/>
+        <w:rPr>
+          <w:b/>
+          <w:sz w:val="28"/>
+          <w:szCs w:val="28"/>
+        </w:rPr>
+      </w:pPr>
+    </w:p>
+    <w:p>
+      <w:pPr>
+        <w:pStyle w:val="Standard"/>
+        <w:tabs>
+          <w:tab w:val="left" w:pos="4111"/>
+        </w:tabs>
+        <w:jc w:val="center"/>
+        <w:rPr>
+          <w:b/>
+          <w:sz w:val="28"/>
+          <w:szCs w:val="28"/>
+        </w:rPr>
+      </w:pPr>
+    </w:p>
+    <w:p>
+      <w:pPr>
+        <w:pStyle w:val="Standard"/>
+        <w:tabs>
+          <w:tab w:val="left" w:pos="4111"/>
+        </w:tabs>
+        <w:jc w:val="center"/>
+        <w:rPr>
+          <w:b/>
+          <w:sz w:val="28"/>
+          <w:szCs w:val="28"/>
+        </w:rPr>
+      </w:pPr>
+    </w:p>
+    <w:p>
+      <w:pPr>
+        <w:pStyle w:val="Standard"/>
+        <w:tabs>
+          <w:tab w:val="left" w:pos="4111"/>
+        </w:tabs>
+        <w:jc w:val="center"/>
+        <w:rPr>
+          <w:b/>
+          <w:sz w:val="28"/>
+          <w:szCs w:val="28"/>
+        </w:rPr>
+      </w:pPr>
+    </w:p>
+    <w:p>
+      <w:pPr>
+        <w:pStyle w:val="Standard"/>
+        <w:tabs>
+          <w:tab w:val="left" w:pos="4111"/>
+        </w:tabs>
+        <w:jc w:val="right"/>
+        <w:rPr>
+          <w:sz w:val="28"/>
+          <w:szCs w:val="28"/>
+        </w:rPr>
+      </w:pPr>
+      <w:r>
+        <w:rPr>
+          <w:sz w:val="28"/>
+          <w:szCs w:val="28"/>
+        </w:rPr>
+        <w:t>1</w:t>
+      </w:r>
+    </w:p>
+    <w:p>
+      <w:pPr>
+        <w:pStyle w:val="Standard"/>
+        <w:tabs>
+          <w:tab w:val="left" w:pos="4111"/>
+        </w:tabs>
+        <w:jc w:val="center"/>
+        <w:rPr>
+          <w:b/>
+          <w:sz w:val="28"/>
+          <w:szCs w:val="28"/>
+        </w:rPr>
+      </w:pPr>
+      <w:r>
+        <w:rPr>
+          <w:b/>
+          <w:sz w:val="28"/>
+          <w:szCs w:val="28"/>
+        </w:rPr>
+        <w:lastRenderedPageBreak/>
         <w:t>Описание проекта</w:t>
       </w:r>
     </w:p>
@@ -2271,6 +2569,43 @@
           <w:tab w:val="left" w:pos="4111"/>
         </w:tabs>
         <w:ind w:left="720"/>
+        <w:jc w:val="right"/>
+        <w:rPr>
+          <w:sz w:val="28"/>
+          <w:szCs w:val="28"/>
+          <w:shd w:val="clear" w:color="auto" w:fill="FFFFFF"/>
+        </w:rPr>
+      </w:pPr>
+    </w:p>
+    <w:p>
+      <w:pPr>
+        <w:pStyle w:val="Standard"/>
+        <w:tabs>
+          <w:tab w:val="left" w:pos="4111"/>
+        </w:tabs>
+        <w:ind w:left="720"/>
+        <w:jc w:val="right"/>
+        <w:rPr>
+          <w:sz w:val="28"/>
+          <w:szCs w:val="28"/>
+        </w:rPr>
+      </w:pPr>
+      <w:r>
+        <w:rPr>
+          <w:sz w:val="28"/>
+          <w:szCs w:val="28"/>
+          <w:shd w:val="clear" w:color="auto" w:fill="FFFFFF"/>
+        </w:rPr>
+        <w:t>2</w:t>
+      </w:r>
+    </w:p>
+    <w:p>
+      <w:pPr>
+        <w:pStyle w:val="Standard"/>
+        <w:tabs>
+          <w:tab w:val="left" w:pos="4111"/>
+        </w:tabs>
+        <w:ind w:left="720"/>
         <w:rPr>
           <w:sz w:val="28"/>
           <w:szCs w:val="28"/>
@@ -2301,8 +2636,10 @@
       </w:r>
       <w:r>
         <w:rPr>
-          <w:sz w:val="28"/>
-          <w:szCs w:val="28"/>
+          <w:noProof/>
+          <w:sz w:val="28"/>
+          <w:szCs w:val="28"/>
+          <w:lang w:eastAsia="ru-RU"/>
         </w:rPr>
         <w:drawing>
           <wp:inline distT="0" distB="0" distL="0" distR="0" wp14:anchorId="70A24F74" wp14:editId="17FFC38A">
@@ -2437,10 +2774,11 @@
       </w:pPr>
       <w:r>
         <w:rPr>
-          <w:sz w:val="28"/>
-          <w:szCs w:val="28"/>
-        </w:rPr>
-        <w:lastRenderedPageBreak/>
+          <w:noProof/>
+          <w:sz w:val="28"/>
+          <w:szCs w:val="28"/>
+          <w:lang w:eastAsia="ru-RU"/>
+        </w:rPr>
         <w:drawing>
           <wp:inline distT="0" distB="0" distL="0" distR="0" wp14:anchorId="760BD0C9" wp14:editId="370F9643">
             <wp:extent cx="933580" cy="485843"/>
@@ -2479,9 +2817,10 @@
       </w:r>
       <w:r>
         <w:rPr>
-          <w:sz w:val="28"/>
-          <w:szCs w:val="28"/>
-          <w:lang w:val="en-US"/>
+          <w:noProof/>
+          <w:sz w:val="28"/>
+          <w:szCs w:val="28"/>
+          <w:lang w:eastAsia="ru-RU"/>
         </w:rPr>
         <w:drawing>
           <wp:inline distT="0" distB="0" distL="0" distR="0" wp14:anchorId="0C8D3005" wp14:editId="428308EA">
@@ -2554,6 +2893,110 @@
     </w:p>
     <w:p>
       <w:pPr>
+        <w:pStyle w:val="Standard"/>
+        <w:tabs>
+          <w:tab w:val="left" w:pos="4111"/>
+        </w:tabs>
+        <w:rPr>
+          <w:sz w:val="28"/>
+          <w:szCs w:val="28"/>
+        </w:rPr>
+      </w:pPr>
+    </w:p>
+    <w:p>
+      <w:pPr>
+        <w:pStyle w:val="Standard"/>
+        <w:tabs>
+          <w:tab w:val="left" w:pos="4111"/>
+        </w:tabs>
+        <w:rPr>
+          <w:sz w:val="28"/>
+          <w:szCs w:val="28"/>
+        </w:rPr>
+      </w:pPr>
+    </w:p>
+    <w:p>
+      <w:pPr>
+        <w:pStyle w:val="Standard"/>
+        <w:tabs>
+          <w:tab w:val="left" w:pos="4111"/>
+        </w:tabs>
+        <w:rPr>
+          <w:sz w:val="28"/>
+          <w:szCs w:val="28"/>
+        </w:rPr>
+      </w:pPr>
+    </w:p>
+    <w:p>
+      <w:pPr>
+        <w:pStyle w:val="Standard"/>
+        <w:tabs>
+          <w:tab w:val="left" w:pos="4111"/>
+        </w:tabs>
+        <w:rPr>
+          <w:sz w:val="28"/>
+          <w:szCs w:val="28"/>
+        </w:rPr>
+      </w:pPr>
+    </w:p>
+    <w:p>
+      <w:pPr>
+        <w:pStyle w:val="Standard"/>
+        <w:tabs>
+          <w:tab w:val="left" w:pos="4111"/>
+        </w:tabs>
+        <w:rPr>
+          <w:sz w:val="28"/>
+          <w:szCs w:val="28"/>
+        </w:rPr>
+      </w:pPr>
+    </w:p>
+    <w:p>
+      <w:pPr>
+        <w:pStyle w:val="Standard"/>
+        <w:tabs>
+          <w:tab w:val="left" w:pos="4111"/>
+        </w:tabs>
+        <w:rPr>
+          <w:sz w:val="28"/>
+          <w:szCs w:val="28"/>
+        </w:rPr>
+      </w:pPr>
+    </w:p>
+    <w:p>
+      <w:pPr>
+        <w:pStyle w:val="Standard"/>
+        <w:tabs>
+          <w:tab w:val="left" w:pos="4111"/>
+        </w:tabs>
+        <w:rPr>
+          <w:sz w:val="28"/>
+          <w:szCs w:val="28"/>
+        </w:rPr>
+      </w:pPr>
+    </w:p>
+    <w:p>
+      <w:pPr>
+        <w:pStyle w:val="Standard"/>
+        <w:tabs>
+          <w:tab w:val="left" w:pos="4111"/>
+        </w:tabs>
+        <w:jc w:val="right"/>
+        <w:rPr>
+          <w:sz w:val="28"/>
+          <w:szCs w:val="28"/>
+        </w:rPr>
+      </w:pPr>
+      <w:r>
+        <w:rPr>
+          <w:sz w:val="28"/>
+          <w:szCs w:val="28"/>
+        </w:rPr>
+        <w:t>3</w:t>
+      </w:r>
+    </w:p>
+    <w:p>
+      <w:pPr>
         <w:rPr>
           <w:rFonts w:ascii="Times New Roman" w:hAnsi="Times New Roman" w:cs="Times New Roman"/>
           <w:sz w:val="28"/>
@@ -2563,9 +3006,12 @@
       <w:r>
         <w:rPr>
           <w:rFonts w:ascii="Times New Roman" w:hAnsi="Times New Roman" w:cs="Times New Roman"/>
-          <w:sz w:val="28"/>
-          <w:szCs w:val="28"/>
-        </w:rPr>
+          <w:noProof/>
+          <w:sz w:val="28"/>
+          <w:szCs w:val="28"/>
+          <w:lang w:eastAsia="ru-RU" w:bidi="ar-SA"/>
+        </w:rPr>
+        <w:lastRenderedPageBreak/>
         <w:drawing>
           <wp:inline distT="0" distB="0" distL="0" distR="0" wp14:anchorId="5603750F" wp14:editId="292EE459">
             <wp:extent cx="2838846" cy="2010056"/>
@@ -2602,8 +3048,6 @@
           </wp:inline>
         </w:drawing>
       </w:r>
-      <w:bookmarkStart w:id="0" w:name="_GoBack"/>
-      <w:bookmarkEnd w:id="0"/>
     </w:p>
     <w:p>
       <w:pPr>
@@ -2719,7 +3163,14 @@
           <w:sz w:val="28"/>
           <w:szCs w:val="28"/>
         </w:rPr>
-        <w:t xml:space="preserve">Так же присутствует характерная черта многих аналогичных игр – отсутствие озвучки. </w:t>
+        <w:t>Так же присутствует характерная черта многих аналогичных игр – отсутствие озвучки</w:t>
+      </w:r>
+      <w:r>
+        <w:rPr>
+          <w:sz w:val="28"/>
+          <w:szCs w:val="28"/>
+        </w:rPr>
+        <w:t xml:space="preserve"> (про то почему она есть в настройках написано в личном вкладе)</w:t>
       </w:r>
     </w:p>
     <w:p>
@@ -2775,6 +3226,28 @@
         </w:rPr>
         <w:t>я из линий сюжета является короткой, она не перестаёт быть от этого менее интересной.</w:t>
       </w:r>
+      <w:r>
+        <w:rPr>
+          <w:sz w:val="28"/>
+          <w:szCs w:val="28"/>
+        </w:rPr>
+        <w:t xml:space="preserve"> Музыка, играющая на фоне является так же взятой из интернета, однако не имеющая за собой авторства (</w:t>
+      </w:r>
+      <w:r>
+        <w:rPr>
+          <w:sz w:val="28"/>
+          <w:szCs w:val="28"/>
+          <w:lang w:val="en-US"/>
+        </w:rPr>
+        <w:t>NCS</w:t>
+      </w:r>
+      <w:r>
+        <w:rPr>
+          <w:sz w:val="28"/>
+          <w:szCs w:val="28"/>
+        </w:rPr>
+        <w:t>).</w:t>
+      </w:r>
     </w:p>
     <w:p>
       <w:pPr>
@@ -2947,8 +3420,1197 @@
           <w:sz w:val="28"/>
           <w:szCs w:val="28"/>
         </w:rPr>
-        <w:t>не работает, если игра не выбрана), а ещё ко всем инструкциям и комментариям в коде был применён перевод на английский для большего удобства.</w:t>
-      </w:r>
+        <w:t>не работает, если игра не выбрана), а ещё ко всем инструкциям и комментариям в коде был применён перевод на а</w:t>
+      </w:r>
+      <w:r>
+        <w:rPr>
+          <w:sz w:val="28"/>
+          <w:szCs w:val="28"/>
+        </w:rPr>
+        <w:t>нглийский для большего удобства.</w:t>
+      </w:r>
+    </w:p>
+    <w:p>
+      <w:pPr>
+        <w:pStyle w:val="Standard"/>
+        <w:tabs>
+          <w:tab w:val="left" w:pos="4111"/>
+        </w:tabs>
+        <w:rPr>
+          <w:sz w:val="28"/>
+          <w:szCs w:val="28"/>
+        </w:rPr>
+      </w:pPr>
+    </w:p>
+    <w:p>
+      <w:pPr>
+        <w:pStyle w:val="Standard"/>
+        <w:tabs>
+          <w:tab w:val="left" w:pos="4111"/>
+        </w:tabs>
+        <w:jc w:val="right"/>
+        <w:rPr>
+          <w:sz w:val="28"/>
+          <w:szCs w:val="28"/>
+        </w:rPr>
+      </w:pPr>
+      <w:r>
+        <w:rPr>
+          <w:sz w:val="28"/>
+          <w:szCs w:val="28"/>
+        </w:rPr>
+        <w:t>4</w:t>
+      </w:r>
+    </w:p>
+    <w:p>
+      <w:pPr>
+        <w:pStyle w:val="Standard"/>
+        <w:tabs>
+          <w:tab w:val="left" w:pos="4111"/>
+        </w:tabs>
+        <w:jc w:val="center"/>
+        <w:rPr>
+          <w:b/>
+          <w:sz w:val="28"/>
+          <w:szCs w:val="28"/>
+        </w:rPr>
+      </w:pPr>
+      <w:r>
+        <w:rPr>
+          <w:b/>
+          <w:sz w:val="28"/>
+          <w:szCs w:val="28"/>
+        </w:rPr>
+        <w:lastRenderedPageBreak/>
+        <w:t>Индивидуальный вклад:</w:t>
+      </w:r>
+    </w:p>
+    <w:p>
+      <w:pPr>
+        <w:pStyle w:val="Standard"/>
+        <w:tabs>
+          <w:tab w:val="left" w:pos="4111"/>
+        </w:tabs>
+        <w:jc w:val="center"/>
+        <w:rPr>
+          <w:b/>
+          <w:sz w:val="28"/>
+          <w:szCs w:val="28"/>
+        </w:rPr>
+      </w:pPr>
+    </w:p>
+    <w:p>
+      <w:pPr>
+        <w:pStyle w:val="Standard"/>
+        <w:tabs>
+          <w:tab w:val="left" w:pos="4111"/>
+        </w:tabs>
+        <w:rPr>
+          <w:sz w:val="28"/>
+          <w:szCs w:val="28"/>
+        </w:rPr>
+      </w:pPr>
+      <w:r>
+        <w:rPr>
+          <w:sz w:val="28"/>
+          <w:szCs w:val="28"/>
+        </w:rPr>
+        <w:t>В связи с некоторыми проблемами, разработка проекта велась в одиночку.</w:t>
+      </w:r>
+    </w:p>
+    <w:p>
+      <w:pPr>
+        <w:pStyle w:val="Standard"/>
+        <w:tabs>
+          <w:tab w:val="left" w:pos="4111"/>
+        </w:tabs>
+        <w:rPr>
+          <w:sz w:val="28"/>
+          <w:szCs w:val="28"/>
+        </w:rPr>
+      </w:pPr>
+    </w:p>
+    <w:p>
+      <w:pPr>
+        <w:pStyle w:val="Standard"/>
+        <w:tabs>
+          <w:tab w:val="left" w:pos="4111"/>
+        </w:tabs>
+        <w:rPr>
+          <w:sz w:val="28"/>
+          <w:szCs w:val="28"/>
+        </w:rPr>
+      </w:pPr>
+      <w:r>
+        <w:rPr>
+          <w:sz w:val="28"/>
+          <w:szCs w:val="28"/>
+        </w:rPr>
+        <w:t>Как было ранее сказано, после некоторых проблем было принято решение о разделении проекта на несколько составляющих частей:</w:t>
+      </w:r>
+    </w:p>
+    <w:p>
+      <w:pPr>
+        <w:pStyle w:val="Standard"/>
+        <w:tabs>
+          <w:tab w:val="left" w:pos="4111"/>
+        </w:tabs>
+        <w:rPr>
+          <w:sz w:val="28"/>
+          <w:szCs w:val="28"/>
+        </w:rPr>
+      </w:pPr>
+    </w:p>
+    <w:p>
+      <w:pPr>
+        <w:pStyle w:val="Standard"/>
+        <w:numPr>
+          <w:ilvl w:val="0"/>
+          <w:numId w:val="7"/>
+        </w:numPr>
+        <w:tabs>
+          <w:tab w:val="left" w:pos="4111"/>
+        </w:tabs>
+        <w:rPr>
+          <w:sz w:val="28"/>
+          <w:szCs w:val="28"/>
+        </w:rPr>
+      </w:pPr>
+      <w:r>
+        <w:rPr>
+          <w:sz w:val="28"/>
+          <w:szCs w:val="28"/>
+        </w:rPr>
+        <w:t>Всё, что содержит проект</w:t>
+      </w:r>
+      <w:r>
+        <w:rPr>
+          <w:sz w:val="28"/>
+          <w:szCs w:val="28"/>
+          <w:lang w:val="en-US"/>
+        </w:rPr>
+        <w:t>.</w:t>
+      </w:r>
+      <w:r>
+        <w:rPr>
+          <w:noProof/>
+          <w:lang w:eastAsia="ru-RU"/>
+        </w:rPr>
+        <w:t xml:space="preserve"> </w:t>
+      </w:r>
+      <w:r>
+        <w:rPr>
+          <w:sz w:val="28"/>
+          <w:szCs w:val="28"/>
+          <w:lang w:val="en-US"/>
+        </w:rPr>
+        <w:drawing>
+          <wp:inline distT="0" distB="0" distL="0" distR="0" wp14:anchorId="5599AEC0" wp14:editId="240D12C1">
+            <wp:extent cx="5585988" cy="1771650"/>
+            <wp:effectExtent l="0" t="0" r="0" b="0"/>
+            <wp:docPr id="10" name="Рисунок 10"/>
+            <wp:cNvGraphicFramePr>
+              <a:graphicFrameLocks xmlns:a="http://schemas.openxmlformats.org/drawingml/2006/main" noChangeAspect="1"/>
+            </wp:cNvGraphicFramePr>
+            <a:graphic xmlns:a="http://schemas.openxmlformats.org/drawingml/2006/main">
+              <a:graphicData uri="http://schemas.openxmlformats.org/drawingml/2006/picture">
+                <pic:pic xmlns:pic="http://schemas.openxmlformats.org/drawingml/2006/picture">
+                  <pic:nvPicPr>
+                    <pic:cNvPr id="1" name=""/>
+                    <pic:cNvPicPr/>
+                  </pic:nvPicPr>
+                  <pic:blipFill>
+                    <a:blip r:embed="rId16"/>
+                    <a:stretch>
+                      <a:fillRect/>
+                    </a:stretch>
+                  </pic:blipFill>
+                  <pic:spPr>
+                    <a:xfrm>
+                      <a:off x="0" y="0"/>
+                      <a:ext cx="5593949" cy="1774175"/>
+                    </a:xfrm>
+                    <a:prstGeom prst="rect">
+                      <a:avLst/>
+                    </a:prstGeom>
+                  </pic:spPr>
+                </pic:pic>
+              </a:graphicData>
+            </a:graphic>
+          </wp:inline>
+        </w:drawing>
+      </w:r>
+    </w:p>
+    <w:p>
+      <w:pPr>
+        <w:pStyle w:val="Standard"/>
+        <w:tabs>
+          <w:tab w:val="left" w:pos="4111"/>
+        </w:tabs>
+        <w:ind w:left="360"/>
+        <w:rPr>
+          <w:sz w:val="28"/>
+          <w:szCs w:val="28"/>
+        </w:rPr>
+      </w:pPr>
+    </w:p>
+    <w:p>
+      <w:pPr>
+        <w:pStyle w:val="Standard"/>
+        <w:numPr>
+          <w:ilvl w:val="0"/>
+          <w:numId w:val="7"/>
+        </w:numPr>
+        <w:tabs>
+          <w:tab w:val="left" w:pos="4111"/>
+        </w:tabs>
+        <w:rPr>
+          <w:sz w:val="28"/>
+          <w:szCs w:val="28"/>
+        </w:rPr>
+      </w:pPr>
+      <w:r>
+        <w:rPr>
+          <w:sz w:val="28"/>
+          <w:szCs w:val="28"/>
+        </w:rPr>
+        <w:t xml:space="preserve">Папка </w:t>
+      </w:r>
+      <w:r>
+        <w:rPr>
+          <w:sz w:val="28"/>
+          <w:szCs w:val="28"/>
+          <w:lang w:val="en-US"/>
+        </w:rPr>
+        <w:t>audio</w:t>
+      </w:r>
+      <w:r>
+        <w:rPr>
+          <w:sz w:val="28"/>
+          <w:szCs w:val="28"/>
+          <w:lang w:val="en-US"/>
+        </w:rPr>
+        <w:t>Assets</w:t>
+      </w:r>
+      <w:r>
+        <w:rPr>
+          <w:sz w:val="28"/>
+          <w:szCs w:val="28"/>
+        </w:rPr>
+        <w:t xml:space="preserve"> </w:t>
+      </w:r>
+      <w:r>
+        <w:rPr>
+          <w:sz w:val="28"/>
+          <w:szCs w:val="28"/>
+        </w:rPr>
+        <w:t xml:space="preserve">содержит в себе несколько аудио дорожек, служащих фоновым музыкальным сопровождением, а так же является </w:t>
+      </w:r>
+      <w:r>
+        <w:rPr>
+          <w:sz w:val="28"/>
+          <w:szCs w:val="28"/>
+        </w:rPr>
+        <w:t>некоторым шаблоном, который могут использовать другие создатели. Она не имеет за собой авторства и её можно выключить в настройках.</w:t>
+      </w:r>
+      <w:r>
+        <w:rPr>
+          <w:noProof/>
+          <w:lang w:eastAsia="ru-RU"/>
+        </w:rPr>
+        <w:t xml:space="preserve"> </w:t>
+      </w:r>
+      <w:r>
+        <w:rPr>
+          <w:sz w:val="28"/>
+          <w:szCs w:val="28"/>
+        </w:rPr>
+        <w:drawing>
+          <wp:inline distT="0" distB="0" distL="0" distR="0" wp14:anchorId="2E7EFDE3" wp14:editId="72914F89">
+            <wp:extent cx="1695687" cy="1743318"/>
+            <wp:effectExtent l="0" t="0" r="0" b="0"/>
+            <wp:docPr id="7" name="Рисунок 7"/>
+            <wp:cNvGraphicFramePr>
+              <a:graphicFrameLocks xmlns:a="http://schemas.openxmlformats.org/drawingml/2006/main" noChangeAspect="1"/>
+            </wp:cNvGraphicFramePr>
+            <a:graphic xmlns:a="http://schemas.openxmlformats.org/drawingml/2006/main">
+              <a:graphicData uri="http://schemas.openxmlformats.org/drawingml/2006/picture">
+                <pic:pic xmlns:pic="http://schemas.openxmlformats.org/drawingml/2006/picture">
+                  <pic:nvPicPr>
+                    <pic:cNvPr id="1" name=""/>
+                    <pic:cNvPicPr/>
+                  </pic:nvPicPr>
+                  <pic:blipFill>
+                    <a:blip r:embed="rId17"/>
+                    <a:stretch>
+                      <a:fillRect/>
+                    </a:stretch>
+                  </pic:blipFill>
+                  <pic:spPr>
+                    <a:xfrm>
+                      <a:off x="0" y="0"/>
+                      <a:ext cx="1695687" cy="1743318"/>
+                    </a:xfrm>
+                    <a:prstGeom prst="rect">
+                      <a:avLst/>
+                    </a:prstGeom>
+                  </pic:spPr>
+                </pic:pic>
+              </a:graphicData>
+            </a:graphic>
+          </wp:inline>
+        </w:drawing>
+      </w:r>
+    </w:p>
+    <w:p>
+      <w:pPr>
+        <w:pStyle w:val="a5"/>
+        <w:rPr>
+          <w:sz w:val="28"/>
+          <w:szCs w:val="28"/>
+        </w:rPr>
+      </w:pPr>
+    </w:p>
+    <w:p>
+      <w:pPr>
+        <w:pStyle w:val="a5"/>
+        <w:rPr>
+          <w:sz w:val="28"/>
+          <w:szCs w:val="28"/>
+        </w:rPr>
+      </w:pPr>
+    </w:p>
+    <w:p>
+      <w:pPr>
+        <w:pStyle w:val="a5"/>
+        <w:rPr>
+          <w:sz w:val="28"/>
+          <w:szCs w:val="28"/>
+        </w:rPr>
+      </w:pPr>
+    </w:p>
+    <w:p>
+      <w:pPr>
+        <w:pStyle w:val="a5"/>
+        <w:rPr>
+          <w:sz w:val="28"/>
+          <w:szCs w:val="28"/>
+        </w:rPr>
+      </w:pPr>
+    </w:p>
+    <w:p>
+      <w:pPr>
+        <w:pStyle w:val="a5"/>
+        <w:rPr>
+          <w:sz w:val="28"/>
+          <w:szCs w:val="28"/>
+        </w:rPr>
+      </w:pPr>
+    </w:p>
+    <w:p>
+      <w:pPr>
+        <w:pStyle w:val="a5"/>
+        <w:rPr>
+          <w:sz w:val="28"/>
+          <w:szCs w:val="28"/>
+        </w:rPr>
+      </w:pPr>
+    </w:p>
+    <w:p>
+      <w:pPr>
+        <w:pStyle w:val="a5"/>
+        <w:rPr>
+          <w:sz w:val="28"/>
+          <w:szCs w:val="28"/>
+        </w:rPr>
+      </w:pPr>
+    </w:p>
+    <w:p>
+      <w:pPr>
+        <w:pStyle w:val="a5"/>
+        <w:rPr>
+          <w:sz w:val="28"/>
+          <w:szCs w:val="28"/>
+        </w:rPr>
+      </w:pPr>
+    </w:p>
+    <w:p>
+      <w:pPr>
+        <w:pStyle w:val="a5"/>
+        <w:rPr>
+          <w:sz w:val="28"/>
+          <w:szCs w:val="28"/>
+        </w:rPr>
+      </w:pPr>
+    </w:p>
+    <w:p>
+      <w:pPr>
+        <w:pStyle w:val="a5"/>
+        <w:rPr>
+          <w:sz w:val="28"/>
+          <w:szCs w:val="28"/>
+        </w:rPr>
+      </w:pPr>
+    </w:p>
+    <w:p>
+      <w:pPr>
+        <w:pStyle w:val="a5"/>
+        <w:rPr>
+          <w:sz w:val="28"/>
+          <w:szCs w:val="28"/>
+        </w:rPr>
+      </w:pPr>
+    </w:p>
+    <w:p>
+      <w:pPr>
+        <w:pStyle w:val="a5"/>
+        <w:rPr>
+          <w:sz w:val="28"/>
+          <w:szCs w:val="28"/>
+        </w:rPr>
+      </w:pPr>
+    </w:p>
+    <w:p>
+      <w:pPr>
+        <w:pStyle w:val="a5"/>
+        <w:rPr>
+          <w:sz w:val="28"/>
+          <w:szCs w:val="28"/>
+        </w:rPr>
+      </w:pPr>
+    </w:p>
+    <w:p>
+      <w:pPr>
+        <w:pStyle w:val="a5"/>
+        <w:rPr>
+          <w:sz w:val="28"/>
+          <w:szCs w:val="28"/>
+        </w:rPr>
+      </w:pPr>
+    </w:p>
+    <w:p>
+      <w:pPr>
+        <w:pStyle w:val="a5"/>
+        <w:jc w:val="right"/>
+        <w:rPr>
+          <w:sz w:val="28"/>
+          <w:szCs w:val="28"/>
+        </w:rPr>
+      </w:pPr>
+      <w:r>
+        <w:rPr>
+          <w:sz w:val="28"/>
+          <w:szCs w:val="28"/>
+        </w:rPr>
+        <w:t>5</w:t>
+      </w:r>
+    </w:p>
+    <w:p>
+      <w:pPr>
+        <w:pStyle w:val="Standard"/>
+        <w:numPr>
+          <w:ilvl w:val="0"/>
+          <w:numId w:val="7"/>
+        </w:numPr>
+        <w:tabs>
+          <w:tab w:val="left" w:pos="4111"/>
+        </w:tabs>
+        <w:rPr>
+          <w:sz w:val="28"/>
+          <w:szCs w:val="28"/>
+        </w:rPr>
+      </w:pPr>
+      <w:r>
+        <w:rPr>
+          <w:sz w:val="28"/>
+          <w:szCs w:val="28"/>
+        </w:rPr>
+        <w:lastRenderedPageBreak/>
+        <w:t xml:space="preserve">Папка </w:t>
+      </w:r>
+      <w:r>
+        <w:rPr>
+          <w:sz w:val="28"/>
+          <w:szCs w:val="28"/>
+          <w:lang w:val="en-US"/>
+        </w:rPr>
+        <w:t>artAssets</w:t>
+      </w:r>
+      <w:r>
+        <w:rPr>
+          <w:sz w:val="28"/>
+          <w:szCs w:val="28"/>
+        </w:rPr>
+        <w:t xml:space="preserve"> </w:t>
+      </w:r>
+      <w:r>
+        <w:rPr>
+          <w:sz w:val="28"/>
+          <w:szCs w:val="28"/>
+        </w:rPr>
+        <w:t>содержит фоны, модельки персонажей а так же фоны диалога и некоторых технических вставок.</w:t>
+      </w:r>
+      <w:r>
+        <w:rPr>
+          <w:noProof/>
+          <w:lang w:eastAsia="ru-RU"/>
+        </w:rPr>
+        <w:t xml:space="preserve"> </w:t>
+      </w:r>
+      <w:r>
+        <w:rPr>
+          <w:sz w:val="28"/>
+          <w:szCs w:val="28"/>
+        </w:rPr>
+        <w:drawing>
+          <wp:inline distT="0" distB="0" distL="0" distR="0" wp14:anchorId="5CE0CBFA" wp14:editId="2E56C646">
+            <wp:extent cx="5323437" cy="2635885"/>
+            <wp:effectExtent l="0" t="0" r="0" b="0"/>
+            <wp:docPr id="8" name="Рисунок 8"/>
+            <wp:cNvGraphicFramePr>
+              <a:graphicFrameLocks xmlns:a="http://schemas.openxmlformats.org/drawingml/2006/main" noChangeAspect="1"/>
+            </wp:cNvGraphicFramePr>
+            <a:graphic xmlns:a="http://schemas.openxmlformats.org/drawingml/2006/main">
+              <a:graphicData uri="http://schemas.openxmlformats.org/drawingml/2006/picture">
+                <pic:pic xmlns:pic="http://schemas.openxmlformats.org/drawingml/2006/picture">
+                  <pic:nvPicPr>
+                    <pic:cNvPr id="1" name=""/>
+                    <pic:cNvPicPr/>
+                  </pic:nvPicPr>
+                  <pic:blipFill>
+                    <a:blip r:embed="rId18"/>
+                    <a:stretch>
+                      <a:fillRect/>
+                    </a:stretch>
+                  </pic:blipFill>
+                  <pic:spPr>
+                    <a:xfrm>
+                      <a:off x="0" y="0"/>
+                      <a:ext cx="5338968" cy="2643575"/>
+                    </a:xfrm>
+                    <a:prstGeom prst="rect">
+                      <a:avLst/>
+                    </a:prstGeom>
+                  </pic:spPr>
+                </pic:pic>
+              </a:graphicData>
+            </a:graphic>
+          </wp:inline>
+        </w:drawing>
+      </w:r>
+    </w:p>
+    <w:p>
+      <w:pPr>
+        <w:pStyle w:val="Standard"/>
+        <w:numPr>
+          <w:ilvl w:val="0"/>
+          <w:numId w:val="7"/>
+        </w:numPr>
+        <w:tabs>
+          <w:tab w:val="left" w:pos="4111"/>
+        </w:tabs>
+        <w:rPr>
+          <w:sz w:val="28"/>
+          <w:szCs w:val="28"/>
+        </w:rPr>
+      </w:pPr>
+      <w:r>
+        <w:rPr>
+          <w:noProof/>
+          <w:sz w:val="28"/>
+          <w:szCs w:val="28"/>
+          <w:lang w:eastAsia="ru-RU"/>
+        </w:rPr>
+        <w:t xml:space="preserve">Папка </w:t>
+      </w:r>
+      <w:r>
+        <w:rPr>
+          <w:noProof/>
+          <w:sz w:val="28"/>
+          <w:szCs w:val="28"/>
+          <w:lang w:val="en-US" w:eastAsia="ru-RU"/>
+        </w:rPr>
+        <w:t>demos</w:t>
+      </w:r>
+      <w:r>
+        <w:rPr>
+          <w:noProof/>
+          <w:sz w:val="28"/>
+          <w:szCs w:val="28"/>
+          <w:lang w:eastAsia="ru-RU"/>
+        </w:rPr>
+        <w:t xml:space="preserve"> </w:t>
+      </w:r>
+      <w:r>
+        <w:rPr>
+          <w:noProof/>
+          <w:sz w:val="28"/>
+          <w:szCs w:val="28"/>
+          <w:lang w:eastAsia="ru-RU"/>
+        </w:rPr>
+        <w:t xml:space="preserve">содержит скрипты на </w:t>
+      </w:r>
+      <w:r>
+        <w:rPr>
+          <w:noProof/>
+          <w:sz w:val="28"/>
+          <w:szCs w:val="28"/>
+          <w:lang w:val="en-US" w:eastAsia="ru-RU"/>
+        </w:rPr>
+        <w:t>JavaScript</w:t>
+      </w:r>
+      <w:r>
+        <w:rPr>
+          <w:noProof/>
+          <w:sz w:val="28"/>
+          <w:szCs w:val="28"/>
+          <w:lang w:eastAsia="ru-RU"/>
+        </w:rPr>
+        <w:t>, предназначенные для самого игрового процесса, содержащая в себе, по сути, только прописанный сюжет.</w:t>
+      </w:r>
+      <w:r>
+        <w:rPr>
+          <w:noProof/>
+          <w:lang w:eastAsia="ru-RU"/>
+        </w:rPr>
+        <w:t xml:space="preserve"> </w:t>
+      </w:r>
+    </w:p>
+    <w:p>
+      <w:pPr>
+        <w:pStyle w:val="Standard"/>
+        <w:tabs>
+          <w:tab w:val="left" w:pos="4111"/>
+        </w:tabs>
+        <w:ind w:left="720"/>
+        <w:rPr>
+          <w:sz w:val="28"/>
+          <w:szCs w:val="28"/>
+        </w:rPr>
+      </w:pPr>
+      <w:r>
+        <w:rPr>
+          <w:noProof/>
+          <w:sz w:val="28"/>
+          <w:szCs w:val="28"/>
+          <w:lang w:eastAsia="ru-RU"/>
+        </w:rPr>
+        <w:drawing>
+          <wp:inline distT="0" distB="0" distL="0" distR="0" wp14:anchorId="240CACE1" wp14:editId="32030A63">
+            <wp:extent cx="5404919" cy="257175"/>
+            <wp:effectExtent l="0" t="0" r="5715" b="0"/>
+            <wp:docPr id="9" name="Рисунок 9"/>
+            <wp:cNvGraphicFramePr>
+              <a:graphicFrameLocks xmlns:a="http://schemas.openxmlformats.org/drawingml/2006/main" noChangeAspect="1"/>
+            </wp:cNvGraphicFramePr>
+            <a:graphic xmlns:a="http://schemas.openxmlformats.org/drawingml/2006/main">
+              <a:graphicData uri="http://schemas.openxmlformats.org/drawingml/2006/picture">
+                <pic:pic xmlns:pic="http://schemas.openxmlformats.org/drawingml/2006/picture">
+                  <pic:nvPicPr>
+                    <pic:cNvPr id="1" name=""/>
+                    <pic:cNvPicPr/>
+                  </pic:nvPicPr>
+                  <pic:blipFill>
+                    <a:blip r:embed="rId19"/>
+                    <a:stretch>
+                      <a:fillRect/>
+                    </a:stretch>
+                  </pic:blipFill>
+                  <pic:spPr>
+                    <a:xfrm>
+                      <a:off x="0" y="0"/>
+                      <a:ext cx="5420098" cy="257897"/>
+                    </a:xfrm>
+                    <a:prstGeom prst="rect">
+                      <a:avLst/>
+                    </a:prstGeom>
+                  </pic:spPr>
+                </pic:pic>
+              </a:graphicData>
+            </a:graphic>
+          </wp:inline>
+        </w:drawing>
+      </w:r>
+    </w:p>
+    <w:p>
+      <w:pPr>
+        <w:pStyle w:val="Standard"/>
+        <w:tabs>
+          <w:tab w:val="left" w:pos="4111"/>
+        </w:tabs>
+        <w:ind w:left="720"/>
+        <w:rPr>
+          <w:sz w:val="28"/>
+          <w:szCs w:val="28"/>
+        </w:rPr>
+      </w:pPr>
+    </w:p>
+    <w:p>
+      <w:pPr>
+        <w:pStyle w:val="Standard"/>
+        <w:numPr>
+          <w:ilvl w:val="0"/>
+          <w:numId w:val="7"/>
+        </w:numPr>
+        <w:tabs>
+          <w:tab w:val="left" w:pos="4111"/>
+        </w:tabs>
+        <w:rPr>
+          <w:sz w:val="28"/>
+          <w:szCs w:val="28"/>
+        </w:rPr>
+      </w:pPr>
+      <w:r>
+        <w:rPr>
+          <w:sz w:val="28"/>
+          <w:szCs w:val="28"/>
+        </w:rPr>
+        <w:t xml:space="preserve">Папка </w:t>
+      </w:r>
+      <w:r>
+        <w:rPr>
+          <w:sz w:val="28"/>
+          <w:szCs w:val="28"/>
+          <w:lang w:val="en-US"/>
+        </w:rPr>
+        <w:t>template</w:t>
+      </w:r>
+      <w:r>
+        <w:rPr>
+          <w:sz w:val="28"/>
+          <w:szCs w:val="28"/>
+        </w:rPr>
+        <w:t xml:space="preserve"> </w:t>
+      </w:r>
+      <w:r>
+        <w:rPr>
+          <w:sz w:val="28"/>
+          <w:szCs w:val="28"/>
+        </w:rPr>
+        <w:t xml:space="preserve">содержит шаблон </w:t>
+      </w:r>
+      <w:r>
+        <w:rPr>
+          <w:sz w:val="28"/>
+          <w:szCs w:val="28"/>
+          <w:lang w:val="en-US"/>
+        </w:rPr>
+        <w:t>html</w:t>
+      </w:r>
+      <w:r>
+        <w:rPr>
+          <w:sz w:val="28"/>
+          <w:szCs w:val="28"/>
+        </w:rPr>
+        <w:t xml:space="preserve"> </w:t>
+      </w:r>
+      <w:r>
+        <w:rPr>
+          <w:sz w:val="28"/>
+          <w:szCs w:val="28"/>
+        </w:rPr>
+        <w:t xml:space="preserve">файла, схожий с основным </w:t>
+      </w:r>
+      <w:r>
+        <w:rPr>
+          <w:sz w:val="28"/>
+          <w:szCs w:val="28"/>
+          <w:lang w:val="en-US"/>
+        </w:rPr>
+        <w:t>html</w:t>
+      </w:r>
+      <w:r>
+        <w:rPr>
+          <w:sz w:val="28"/>
+          <w:szCs w:val="28"/>
+        </w:rPr>
+        <w:t xml:space="preserve"> </w:t>
+      </w:r>
+      <w:r>
+        <w:rPr>
+          <w:sz w:val="28"/>
+          <w:szCs w:val="28"/>
+        </w:rPr>
+        <w:t xml:space="preserve">файлом, отличающийся лишь тем, что сам скрипт можно прописать как в папке </w:t>
+      </w:r>
+      <w:r>
+        <w:rPr>
+          <w:sz w:val="28"/>
+          <w:szCs w:val="28"/>
+          <w:lang w:val="en-US"/>
+        </w:rPr>
+        <w:t>demos</w:t>
+      </w:r>
+      <w:r>
+        <w:rPr>
+          <w:sz w:val="28"/>
+          <w:szCs w:val="28"/>
+        </w:rPr>
+        <w:t>, так и внутри этого файла.</w:t>
+      </w:r>
+    </w:p>
+    <w:p>
+      <w:pPr>
+        <w:pStyle w:val="Standard"/>
+        <w:tabs>
+          <w:tab w:val="left" w:pos="4111"/>
+        </w:tabs>
+        <w:ind w:left="720"/>
+        <w:rPr>
+          <w:sz w:val="28"/>
+          <w:szCs w:val="28"/>
+        </w:rPr>
+      </w:pPr>
+    </w:p>
+    <w:p>
+      <w:pPr>
+        <w:pStyle w:val="Standard"/>
+        <w:numPr>
+          <w:ilvl w:val="0"/>
+          <w:numId w:val="7"/>
+        </w:numPr>
+        <w:tabs>
+          <w:tab w:val="left" w:pos="4111"/>
+        </w:tabs>
+        <w:rPr>
+          <w:sz w:val="28"/>
+          <w:szCs w:val="28"/>
+        </w:rPr>
+      </w:pPr>
+      <w:r>
+        <w:rPr>
+          <w:sz w:val="28"/>
+          <w:szCs w:val="28"/>
+        </w:rPr>
+        <w:t xml:space="preserve">Папка </w:t>
+      </w:r>
+      <w:r>
+        <w:rPr>
+          <w:sz w:val="28"/>
+          <w:szCs w:val="28"/>
+          <w:lang w:val="en-US"/>
+        </w:rPr>
+        <w:t>scripts</w:t>
+      </w:r>
+      <w:r>
+        <w:rPr>
+          <w:sz w:val="28"/>
+          <w:szCs w:val="28"/>
+        </w:rPr>
+        <w:t xml:space="preserve"> </w:t>
+      </w:r>
+      <w:r>
+        <w:rPr>
+          <w:sz w:val="28"/>
+          <w:szCs w:val="28"/>
+        </w:rPr>
+        <w:t>содержит в себе сам обработчик игры, отображения фонов, персонажей и по своей сути является «движком» игры, а так же библиотекой доступных функций с описаниями внутри в виде комментариев.</w:t>
+      </w:r>
+      <w:r>
+        <w:rPr>
+          <w:noProof/>
+          <w:lang w:eastAsia="ru-RU"/>
+        </w:rPr>
+        <w:t xml:space="preserve"> </w:t>
+      </w:r>
+      <w:r>
+        <w:rPr>
+          <w:sz w:val="28"/>
+          <w:szCs w:val="28"/>
+        </w:rPr>
+        <w:drawing>
+          <wp:inline distT="0" distB="0" distL="0" distR="0" wp14:anchorId="0F3021A3" wp14:editId="11735F7B">
+            <wp:extent cx="5576934" cy="742950"/>
+            <wp:effectExtent l="0" t="0" r="5080" b="0"/>
+            <wp:docPr id="12" name="Рисунок 12"/>
+            <wp:cNvGraphicFramePr>
+              <a:graphicFrameLocks xmlns:a="http://schemas.openxmlformats.org/drawingml/2006/main" noChangeAspect="1"/>
+            </wp:cNvGraphicFramePr>
+            <a:graphic xmlns:a="http://schemas.openxmlformats.org/drawingml/2006/main">
+              <a:graphicData uri="http://schemas.openxmlformats.org/drawingml/2006/picture">
+                <pic:pic xmlns:pic="http://schemas.openxmlformats.org/drawingml/2006/picture">
+                  <pic:nvPicPr>
+                    <pic:cNvPr id="1" name=""/>
+                    <pic:cNvPicPr/>
+                  </pic:nvPicPr>
+                  <pic:blipFill>
+                    <a:blip r:embed="rId20"/>
+                    <a:stretch>
+                      <a:fillRect/>
+                    </a:stretch>
+                  </pic:blipFill>
+                  <pic:spPr>
+                    <a:xfrm>
+                      <a:off x="0" y="0"/>
+                      <a:ext cx="5591359" cy="744872"/>
+                    </a:xfrm>
+                    <a:prstGeom prst="rect">
+                      <a:avLst/>
+                    </a:prstGeom>
+                  </pic:spPr>
+                </pic:pic>
+              </a:graphicData>
+            </a:graphic>
+          </wp:inline>
+        </w:drawing>
+      </w:r>
+    </w:p>
+    <w:p>
+      <w:pPr>
+        <w:pStyle w:val="a5"/>
+        <w:rPr>
+          <w:sz w:val="28"/>
+          <w:szCs w:val="28"/>
+        </w:rPr>
+      </w:pPr>
+    </w:p>
+    <w:p>
+      <w:pPr>
+        <w:pStyle w:val="Standard"/>
+        <w:tabs>
+          <w:tab w:val="left" w:pos="4111"/>
+        </w:tabs>
+        <w:rPr>
+          <w:sz w:val="28"/>
+          <w:szCs w:val="28"/>
+        </w:rPr>
+      </w:pPr>
+    </w:p>
+    <w:p>
+      <w:pPr>
+        <w:pStyle w:val="Standard"/>
+        <w:tabs>
+          <w:tab w:val="left" w:pos="4111"/>
+        </w:tabs>
+        <w:rPr>
+          <w:sz w:val="28"/>
+          <w:szCs w:val="28"/>
+        </w:rPr>
+      </w:pPr>
+    </w:p>
+    <w:p>
+      <w:pPr>
+        <w:pStyle w:val="Standard"/>
+        <w:tabs>
+          <w:tab w:val="left" w:pos="4111"/>
+        </w:tabs>
+        <w:rPr>
+          <w:sz w:val="28"/>
+          <w:szCs w:val="28"/>
+        </w:rPr>
+      </w:pPr>
+    </w:p>
+    <w:p>
+      <w:pPr>
+        <w:pStyle w:val="Standard"/>
+        <w:tabs>
+          <w:tab w:val="left" w:pos="4111"/>
+        </w:tabs>
+        <w:rPr>
+          <w:sz w:val="28"/>
+          <w:szCs w:val="28"/>
+        </w:rPr>
+      </w:pPr>
+    </w:p>
+    <w:p>
+      <w:pPr>
+        <w:pStyle w:val="Standard"/>
+        <w:tabs>
+          <w:tab w:val="left" w:pos="4111"/>
+        </w:tabs>
+        <w:rPr>
+          <w:sz w:val="28"/>
+          <w:szCs w:val="28"/>
+        </w:rPr>
+      </w:pPr>
+    </w:p>
+    <w:p>
+      <w:pPr>
+        <w:pStyle w:val="Standard"/>
+        <w:tabs>
+          <w:tab w:val="left" w:pos="4111"/>
+        </w:tabs>
+        <w:rPr>
+          <w:sz w:val="28"/>
+          <w:szCs w:val="28"/>
+        </w:rPr>
+      </w:pPr>
+    </w:p>
+    <w:p>
+      <w:pPr>
+        <w:pStyle w:val="Standard"/>
+        <w:tabs>
+          <w:tab w:val="left" w:pos="4111"/>
+        </w:tabs>
+        <w:rPr>
+          <w:sz w:val="28"/>
+          <w:szCs w:val="28"/>
+        </w:rPr>
+      </w:pPr>
+    </w:p>
+    <w:p>
+      <w:pPr>
+        <w:pStyle w:val="Standard"/>
+        <w:tabs>
+          <w:tab w:val="left" w:pos="4111"/>
+        </w:tabs>
+        <w:rPr>
+          <w:sz w:val="28"/>
+          <w:szCs w:val="28"/>
+        </w:rPr>
+      </w:pPr>
+    </w:p>
+    <w:p>
+      <w:pPr>
+        <w:pStyle w:val="Standard"/>
+        <w:tabs>
+          <w:tab w:val="left" w:pos="4111"/>
+        </w:tabs>
+        <w:rPr>
+          <w:sz w:val="28"/>
+          <w:szCs w:val="28"/>
+        </w:rPr>
+      </w:pPr>
+    </w:p>
+    <w:p>
+      <w:pPr>
+        <w:pStyle w:val="Standard"/>
+        <w:tabs>
+          <w:tab w:val="left" w:pos="4111"/>
+        </w:tabs>
+        <w:rPr>
+          <w:sz w:val="28"/>
+          <w:szCs w:val="28"/>
+        </w:rPr>
+      </w:pPr>
+    </w:p>
+    <w:p>
+      <w:pPr>
+        <w:pStyle w:val="Standard"/>
+        <w:tabs>
+          <w:tab w:val="left" w:pos="4111"/>
+        </w:tabs>
+        <w:rPr>
+          <w:sz w:val="28"/>
+          <w:szCs w:val="28"/>
+        </w:rPr>
+      </w:pPr>
+    </w:p>
+    <w:p>
+      <w:pPr>
+        <w:pStyle w:val="Standard"/>
+        <w:tabs>
+          <w:tab w:val="left" w:pos="4111"/>
+        </w:tabs>
+        <w:jc w:val="right"/>
+        <w:rPr>
+          <w:sz w:val="28"/>
+          <w:szCs w:val="28"/>
+        </w:rPr>
+      </w:pPr>
+      <w:r>
+        <w:rPr>
+          <w:sz w:val="28"/>
+          <w:szCs w:val="28"/>
+        </w:rPr>
+        <w:t>6</w:t>
+      </w:r>
+    </w:p>
+    <w:p>
+      <w:pPr>
+        <w:pStyle w:val="Standard"/>
+        <w:tabs>
+          <w:tab w:val="left" w:pos="4111"/>
+        </w:tabs>
+        <w:rPr>
+          <w:sz w:val="28"/>
+          <w:szCs w:val="28"/>
+        </w:rPr>
+      </w:pPr>
+      <w:r>
+        <w:rPr>
+          <w:b/>
+          <w:sz w:val="28"/>
+          <w:szCs w:val="28"/>
+        </w:rPr>
+        <w:lastRenderedPageBreak/>
+        <w:t>Теперь перейдем к самим файлам игры:</w:t>
+      </w:r>
+    </w:p>
+    <w:p>
+      <w:pPr>
+        <w:pStyle w:val="Standard"/>
+        <w:tabs>
+          <w:tab w:val="left" w:pos="4111"/>
+        </w:tabs>
+        <w:rPr>
+          <w:sz w:val="28"/>
+          <w:szCs w:val="28"/>
+        </w:rPr>
+      </w:pPr>
+    </w:p>
+    <w:p>
+      <w:pPr>
+        <w:pStyle w:val="Standard"/>
+        <w:tabs>
+          <w:tab w:val="left" w:pos="4111"/>
+        </w:tabs>
+        <w:rPr>
+          <w:kern w:val="0"/>
+          <w:sz w:val="28"/>
+          <w:szCs w:val="28"/>
+        </w:rPr>
+      </w:pPr>
+      <w:r>
+        <w:rPr>
+          <w:sz w:val="28"/>
+          <w:szCs w:val="28"/>
+        </w:rPr>
+        <w:t xml:space="preserve">Я думаю, что один из вопросов будет, почему в настройках игры есть возможность включить или выключить голос, но эта функция не работает. Вообще </w:t>
+      </w:r>
+      <w:r>
+        <w:rPr>
+          <w:kern w:val="0"/>
+          <w:sz w:val="28"/>
+          <w:szCs w:val="28"/>
+        </w:rPr>
+        <w:t>она есть в файлах игры, однако является озвучкой от голосового помощника и работает некорректно в некоторых браузерах, поэтому был</w:t>
+      </w:r>
+      <w:r>
+        <w:rPr>
+          <w:kern w:val="0"/>
+          <w:sz w:val="28"/>
+          <w:szCs w:val="28"/>
+        </w:rPr>
+        <w:t>о принято решение её отключить. По крайней мере, в моей игре её нет, но посчитал важным оставить эту возможность для других разработчиков.</w:t>
+      </w:r>
+    </w:p>
+    <w:p>
+      <w:pPr>
+        <w:pStyle w:val="Standard"/>
+        <w:tabs>
+          <w:tab w:val="left" w:pos="4111"/>
+        </w:tabs>
+        <w:rPr>
+          <w:kern w:val="0"/>
+          <w:sz w:val="28"/>
+          <w:szCs w:val="28"/>
+        </w:rPr>
+      </w:pPr>
+    </w:p>
+    <w:p>
+      <w:pPr>
+        <w:pStyle w:val="Standard"/>
+        <w:tabs>
+          <w:tab w:val="left" w:pos="4111"/>
+        </w:tabs>
+        <w:rPr>
+          <w:sz w:val="28"/>
+          <w:szCs w:val="28"/>
+        </w:rPr>
+      </w:pPr>
+      <w:bookmarkStart w:id="0" w:name="_GoBack"/>
+      <w:bookmarkEnd w:id="0"/>
     </w:p>
     <w:sectPr>
       <w:pgSz w:w="11906" w:h="16838"/>
@@ -3206,9 +4868,9 @@
     </w:lvl>
   </w:abstractNum>
   <w:abstractNum w:abstractNumId="2" w15:restartNumberingAfterBreak="0">
-    <w:nsid w:val="352928B8"/>
+    <w:nsid w:val="2A540612"/>
     <w:multiLevelType w:val="hybridMultilevel"/>
-    <w:tmpl w:val="8CC02144"/>
+    <w:tmpl w:val="499A08D6"/>
     <w:lvl w:ilvl="0" w:tplc="04190011">
       <w:start w:val="1"/>
       <w:numFmt w:val="decimal"/>
@@ -3295,114 +4957,9 @@
     </w:lvl>
   </w:abstractNum>
   <w:abstractNum w:abstractNumId="3" w15:restartNumberingAfterBreak="0">
-    <w:nsid w:val="3E2B2D74"/>
-    <w:multiLevelType w:val="multilevel"/>
-    <w:tmpl w:val="DBAE54F8"/>
-    <w:styleLink w:val="WW8Num2"/>
-    <w:lvl w:ilvl="0">
-      <w:numFmt w:val="bullet"/>
-      <w:lvlText w:val=""/>
-      <w:lvlJc w:val="left"/>
-      <w:pPr>
-        <w:ind w:left="795" w:hanging="360"/>
-      </w:pPr>
-      <w:rPr>
-        <w:rFonts w:ascii="Symbol" w:hAnsi="Symbol" w:cs="Symbol"/>
-      </w:rPr>
-    </w:lvl>
-    <w:lvl w:ilvl="1">
-      <w:numFmt w:val="bullet"/>
-      <w:lvlText w:val="o"/>
-      <w:lvlJc w:val="left"/>
-      <w:pPr>
-        <w:ind w:left="1515" w:hanging="360"/>
-      </w:pPr>
-      <w:rPr>
-        <w:rFonts w:ascii="Courier New" w:hAnsi="Courier New" w:cs="Courier New"/>
-      </w:rPr>
-    </w:lvl>
-    <w:lvl w:ilvl="2">
-      <w:numFmt w:val="bullet"/>
-      <w:lvlText w:val=""/>
-      <w:lvlJc w:val="left"/>
-      <w:pPr>
-        <w:ind w:left="2235" w:hanging="360"/>
-      </w:pPr>
-      <w:rPr>
-        <w:rFonts w:ascii="Wingdings" w:hAnsi="Wingdings" w:cs="Wingdings"/>
-      </w:rPr>
-    </w:lvl>
-    <w:lvl w:ilvl="3">
-      <w:numFmt w:val="bullet"/>
-      <w:lvlText w:val=""/>
-      <w:lvlJc w:val="left"/>
-      <w:pPr>
-        <w:ind w:left="2955" w:hanging="360"/>
-      </w:pPr>
-      <w:rPr>
-        <w:rFonts w:ascii="Symbol" w:hAnsi="Symbol" w:cs="Symbol"/>
-      </w:rPr>
-    </w:lvl>
-    <w:lvl w:ilvl="4">
-      <w:numFmt w:val="bullet"/>
-      <w:lvlText w:val="o"/>
-      <w:lvlJc w:val="left"/>
-      <w:pPr>
-        <w:ind w:left="3675" w:hanging="360"/>
-      </w:pPr>
-      <w:rPr>
-        <w:rFonts w:ascii="Courier New" w:hAnsi="Courier New" w:cs="Courier New"/>
-      </w:rPr>
-    </w:lvl>
-    <w:lvl w:ilvl="5">
-      <w:numFmt w:val="bullet"/>
-      <w:lvlText w:val=""/>
-      <w:lvlJc w:val="left"/>
-      <w:pPr>
-        <w:ind w:left="4395" w:hanging="360"/>
-      </w:pPr>
-      <w:rPr>
-        <w:rFonts w:ascii="Wingdings" w:hAnsi="Wingdings" w:cs="Wingdings"/>
-      </w:rPr>
-    </w:lvl>
-    <w:lvl w:ilvl="6">
-      <w:numFmt w:val="bullet"/>
-      <w:lvlText w:val=""/>
-      <w:lvlJc w:val="left"/>
-      <w:pPr>
-        <w:ind w:left="5115" w:hanging="360"/>
-      </w:pPr>
-      <w:rPr>
-        <w:rFonts w:ascii="Symbol" w:hAnsi="Symbol" w:cs="Symbol"/>
-      </w:rPr>
-    </w:lvl>
-    <w:lvl w:ilvl="7">
-      <w:numFmt w:val="bullet"/>
-      <w:lvlText w:val="o"/>
-      <w:lvlJc w:val="left"/>
-      <w:pPr>
-        <w:ind w:left="5835" w:hanging="360"/>
-      </w:pPr>
-      <w:rPr>
-        <w:rFonts w:ascii="Courier New" w:hAnsi="Courier New" w:cs="Courier New"/>
-      </w:rPr>
-    </w:lvl>
-    <w:lvl w:ilvl="8">
-      <w:numFmt w:val="bullet"/>
-      <w:lvlText w:val=""/>
-      <w:lvlJc w:val="left"/>
-      <w:pPr>
-        <w:ind w:left="6555" w:hanging="360"/>
-      </w:pPr>
-      <w:rPr>
-        <w:rFonts w:ascii="Wingdings" w:hAnsi="Wingdings" w:cs="Wingdings"/>
-      </w:rPr>
-    </w:lvl>
-  </w:abstractNum>
-  <w:abstractNum w:abstractNumId="4" w15:restartNumberingAfterBreak="0">
-    <w:nsid w:val="6856061F"/>
+    <w:nsid w:val="352928B8"/>
     <w:multiLevelType w:val="hybridMultilevel"/>
-    <w:tmpl w:val="CCB25C5E"/>
+    <w:tmpl w:val="8CC02144"/>
     <w:lvl w:ilvl="0" w:tplc="04190011">
       <w:start w:val="1"/>
       <w:numFmt w:val="decimal"/>
@@ -3488,17 +5045,122 @@
       </w:pPr>
     </w:lvl>
   </w:abstractNum>
+  <w:abstractNum w:abstractNumId="4" w15:restartNumberingAfterBreak="0">
+    <w:nsid w:val="3E2B2D74"/>
+    <w:multiLevelType w:val="multilevel"/>
+    <w:tmpl w:val="DBAE54F8"/>
+    <w:styleLink w:val="WW8Num2"/>
+    <w:lvl w:ilvl="0">
+      <w:numFmt w:val="bullet"/>
+      <w:lvlText w:val=""/>
+      <w:lvlJc w:val="left"/>
+      <w:pPr>
+        <w:ind w:left="795" w:hanging="360"/>
+      </w:pPr>
+      <w:rPr>
+        <w:rFonts w:ascii="Symbol" w:hAnsi="Symbol" w:cs="Symbol"/>
+      </w:rPr>
+    </w:lvl>
+    <w:lvl w:ilvl="1">
+      <w:numFmt w:val="bullet"/>
+      <w:lvlText w:val="o"/>
+      <w:lvlJc w:val="left"/>
+      <w:pPr>
+        <w:ind w:left="1515" w:hanging="360"/>
+      </w:pPr>
+      <w:rPr>
+        <w:rFonts w:ascii="Courier New" w:hAnsi="Courier New" w:cs="Courier New"/>
+      </w:rPr>
+    </w:lvl>
+    <w:lvl w:ilvl="2">
+      <w:numFmt w:val="bullet"/>
+      <w:lvlText w:val=""/>
+      <w:lvlJc w:val="left"/>
+      <w:pPr>
+        <w:ind w:left="2235" w:hanging="360"/>
+      </w:pPr>
+      <w:rPr>
+        <w:rFonts w:ascii="Wingdings" w:hAnsi="Wingdings" w:cs="Wingdings"/>
+      </w:rPr>
+    </w:lvl>
+    <w:lvl w:ilvl="3">
+      <w:numFmt w:val="bullet"/>
+      <w:lvlText w:val=""/>
+      <w:lvlJc w:val="left"/>
+      <w:pPr>
+        <w:ind w:left="2955" w:hanging="360"/>
+      </w:pPr>
+      <w:rPr>
+        <w:rFonts w:ascii="Symbol" w:hAnsi="Symbol" w:cs="Symbol"/>
+      </w:rPr>
+    </w:lvl>
+    <w:lvl w:ilvl="4">
+      <w:numFmt w:val="bullet"/>
+      <w:lvlText w:val="o"/>
+      <w:lvlJc w:val="left"/>
+      <w:pPr>
+        <w:ind w:left="3675" w:hanging="360"/>
+      </w:pPr>
+      <w:rPr>
+        <w:rFonts w:ascii="Courier New" w:hAnsi="Courier New" w:cs="Courier New"/>
+      </w:rPr>
+    </w:lvl>
+    <w:lvl w:ilvl="5">
+      <w:numFmt w:val="bullet"/>
+      <w:lvlText w:val=""/>
+      <w:lvlJc w:val="left"/>
+      <w:pPr>
+        <w:ind w:left="4395" w:hanging="360"/>
+      </w:pPr>
+      <w:rPr>
+        <w:rFonts w:ascii="Wingdings" w:hAnsi="Wingdings" w:cs="Wingdings"/>
+      </w:rPr>
+    </w:lvl>
+    <w:lvl w:ilvl="6">
+      <w:numFmt w:val="bullet"/>
+      <w:lvlText w:val=""/>
+      <w:lvlJc w:val="left"/>
+      <w:pPr>
+        <w:ind w:left="5115" w:hanging="360"/>
+      </w:pPr>
+      <w:rPr>
+        <w:rFonts w:ascii="Symbol" w:hAnsi="Symbol" w:cs="Symbol"/>
+      </w:rPr>
+    </w:lvl>
+    <w:lvl w:ilvl="7">
+      <w:numFmt w:val="bullet"/>
+      <w:lvlText w:val="o"/>
+      <w:lvlJc w:val="left"/>
+      <w:pPr>
+        <w:ind w:left="5835" w:hanging="360"/>
+      </w:pPr>
+      <w:rPr>
+        <w:rFonts w:ascii="Courier New" w:hAnsi="Courier New" w:cs="Courier New"/>
+      </w:rPr>
+    </w:lvl>
+    <w:lvl w:ilvl="8">
+      <w:numFmt w:val="bullet"/>
+      <w:lvlText w:val=""/>
+      <w:lvlJc w:val="left"/>
+      <w:pPr>
+        <w:ind w:left="6555" w:hanging="360"/>
+      </w:pPr>
+      <w:rPr>
+        <w:rFonts w:ascii="Wingdings" w:hAnsi="Wingdings" w:cs="Wingdings"/>
+      </w:rPr>
+    </w:lvl>
+  </w:abstractNum>
   <w:abstractNum w:abstractNumId="5" w15:restartNumberingAfterBreak="0">
-    <w:nsid w:val="6E17467D"/>
+    <w:nsid w:val="6856061F"/>
     <w:multiLevelType w:val="hybridMultilevel"/>
-    <w:tmpl w:val="82348E10"/>
-    <w:lvl w:ilvl="0" w:tplc="CEDA2178">
+    <w:tmpl w:val="CCB25C5E"/>
+    <w:lvl w:ilvl="0" w:tplc="04190011">
       <w:start w:val="1"/>
       <w:numFmt w:val="decimal"/>
       <w:lvlText w:val="%1)"/>
       <w:lvlJc w:val="left"/>
       <w:pPr>
-        <w:ind w:left="495" w:hanging="360"/>
+        <w:ind w:left="720" w:hanging="360"/>
       </w:pPr>
       <w:rPr>
         <w:rFonts w:hint="default"/>
@@ -3510,7 +5172,7 @@
       <w:lvlText w:val="%2."/>
       <w:lvlJc w:val="left"/>
       <w:pPr>
-        <w:ind w:left="1215" w:hanging="360"/>
+        <w:ind w:left="1440" w:hanging="360"/>
       </w:pPr>
     </w:lvl>
     <w:lvl w:ilvl="2" w:tplc="0419001B" w:tentative="1">
@@ -3519,7 +5181,7 @@
       <w:lvlText w:val="%3."/>
       <w:lvlJc w:val="right"/>
       <w:pPr>
-        <w:ind w:left="1935" w:hanging="180"/>
+        <w:ind w:left="2160" w:hanging="180"/>
       </w:pPr>
     </w:lvl>
     <w:lvl w:ilvl="3" w:tplc="0419000F" w:tentative="1">
@@ -3528,7 +5190,7 @@
       <w:lvlText w:val="%4."/>
       <w:lvlJc w:val="left"/>
       <w:pPr>
-        <w:ind w:left="2655" w:hanging="360"/>
+        <w:ind w:left="2880" w:hanging="360"/>
       </w:pPr>
     </w:lvl>
     <w:lvl w:ilvl="4" w:tplc="04190019" w:tentative="1">
@@ -3537,7 +5199,7 @@
       <w:lvlText w:val="%5."/>
       <w:lvlJc w:val="left"/>
       <w:pPr>
-        <w:ind w:left="3375" w:hanging="360"/>
+        <w:ind w:left="3600" w:hanging="360"/>
       </w:pPr>
     </w:lvl>
     <w:lvl w:ilvl="5" w:tplc="0419001B" w:tentative="1">
@@ -3546,7 +5208,7 @@
       <w:lvlText w:val="%6."/>
       <w:lvlJc w:val="right"/>
       <w:pPr>
-        <w:ind w:left="4095" w:hanging="180"/>
+        <w:ind w:left="4320" w:hanging="180"/>
       </w:pPr>
     </w:lvl>
     <w:lvl w:ilvl="6" w:tplc="0419000F" w:tentative="1">
@@ -3555,7 +5217,7 @@
       <w:lvlText w:val="%7."/>
       <w:lvlJc w:val="left"/>
       <w:pPr>
-        <w:ind w:left="4815" w:hanging="360"/>
+        <w:ind w:left="5040" w:hanging="360"/>
       </w:pPr>
     </w:lvl>
     <w:lvl w:ilvl="7" w:tplc="04190019" w:tentative="1">
@@ -3564,7 +5226,7 @@
       <w:lvlText w:val="%8."/>
       <w:lvlJc w:val="left"/>
       <w:pPr>
-        <w:ind w:left="5535" w:hanging="360"/>
+        <w:ind w:left="5760" w:hanging="360"/>
       </w:pPr>
     </w:lvl>
     <w:lvl w:ilvl="8" w:tplc="0419001B" w:tentative="1">
@@ -3573,6 +5235,95 @@
       <w:lvlText w:val="%9."/>
       <w:lvlJc w:val="right"/>
       <w:pPr>
+        <w:ind w:left="6480" w:hanging="180"/>
+      </w:pPr>
+    </w:lvl>
+  </w:abstractNum>
+  <w:abstractNum w:abstractNumId="6" w15:restartNumberingAfterBreak="0">
+    <w:nsid w:val="6E17467D"/>
+    <w:multiLevelType w:val="hybridMultilevel"/>
+    <w:tmpl w:val="82348E10"/>
+    <w:lvl w:ilvl="0" w:tplc="CEDA2178">
+      <w:start w:val="1"/>
+      <w:numFmt w:val="decimal"/>
+      <w:lvlText w:val="%1)"/>
+      <w:lvlJc w:val="left"/>
+      <w:pPr>
+        <w:ind w:left="495" w:hanging="360"/>
+      </w:pPr>
+      <w:rPr>
+        <w:rFonts w:hint="default"/>
+      </w:rPr>
+    </w:lvl>
+    <w:lvl w:ilvl="1" w:tplc="04190019" w:tentative="1">
+      <w:start w:val="1"/>
+      <w:numFmt w:val="lowerLetter"/>
+      <w:lvlText w:val="%2."/>
+      <w:lvlJc w:val="left"/>
+      <w:pPr>
+        <w:ind w:left="1215" w:hanging="360"/>
+      </w:pPr>
+    </w:lvl>
+    <w:lvl w:ilvl="2" w:tplc="0419001B" w:tentative="1">
+      <w:start w:val="1"/>
+      <w:numFmt w:val="lowerRoman"/>
+      <w:lvlText w:val="%3."/>
+      <w:lvlJc w:val="right"/>
+      <w:pPr>
+        <w:ind w:left="1935" w:hanging="180"/>
+      </w:pPr>
+    </w:lvl>
+    <w:lvl w:ilvl="3" w:tplc="0419000F" w:tentative="1">
+      <w:start w:val="1"/>
+      <w:numFmt w:val="decimal"/>
+      <w:lvlText w:val="%4."/>
+      <w:lvlJc w:val="left"/>
+      <w:pPr>
+        <w:ind w:left="2655" w:hanging="360"/>
+      </w:pPr>
+    </w:lvl>
+    <w:lvl w:ilvl="4" w:tplc="04190019" w:tentative="1">
+      <w:start w:val="1"/>
+      <w:numFmt w:val="lowerLetter"/>
+      <w:lvlText w:val="%5."/>
+      <w:lvlJc w:val="left"/>
+      <w:pPr>
+        <w:ind w:left="3375" w:hanging="360"/>
+      </w:pPr>
+    </w:lvl>
+    <w:lvl w:ilvl="5" w:tplc="0419001B" w:tentative="1">
+      <w:start w:val="1"/>
+      <w:numFmt w:val="lowerRoman"/>
+      <w:lvlText w:val="%6."/>
+      <w:lvlJc w:val="right"/>
+      <w:pPr>
+        <w:ind w:left="4095" w:hanging="180"/>
+      </w:pPr>
+    </w:lvl>
+    <w:lvl w:ilvl="6" w:tplc="0419000F" w:tentative="1">
+      <w:start w:val="1"/>
+      <w:numFmt w:val="decimal"/>
+      <w:lvlText w:val="%7."/>
+      <w:lvlJc w:val="left"/>
+      <w:pPr>
+        <w:ind w:left="4815" w:hanging="360"/>
+      </w:pPr>
+    </w:lvl>
+    <w:lvl w:ilvl="7" w:tplc="04190019" w:tentative="1">
+      <w:start w:val="1"/>
+      <w:numFmt w:val="lowerLetter"/>
+      <w:lvlText w:val="%8."/>
+      <w:lvlJc w:val="left"/>
+      <w:pPr>
+        <w:ind w:left="5535" w:hanging="360"/>
+      </w:pPr>
+    </w:lvl>
+    <w:lvl w:ilvl="8" w:tplc="0419001B" w:tentative="1">
+      <w:start w:val="1"/>
+      <w:numFmt w:val="lowerRoman"/>
+      <w:lvlText w:val="%9."/>
+      <w:lvlJc w:val="right"/>
+      <w:pPr>
         <w:ind w:left="6255" w:hanging="180"/>
       </w:pPr>
     </w:lvl>
@@ -3581,19 +5332,22 @@
     <w:abstractNumId w:val="1"/>
   </w:num>
   <w:num w:numId="2">
-    <w:abstractNumId w:val="3"/>
+    <w:abstractNumId w:val="4"/>
   </w:num>
   <w:num w:numId="3">
     <w:abstractNumId w:val="0"/>
   </w:num>
   <w:num w:numId="4">
+    <w:abstractNumId w:val="6"/>
+  </w:num>
+  <w:num w:numId="5">
+    <w:abstractNumId w:val="3"/>
+  </w:num>
+  <w:num w:numId="6">
     <w:abstractNumId w:val="5"/>
   </w:num>
-  <w:num w:numId="5">
+  <w:num w:numId="7">
     <w:abstractNumId w:val="2"/>
-  </w:num>
-  <w:num w:numId="6">
-    <w:abstractNumId w:val="4"/>
   </w:num>
 </w:numbering>
 </file>
